--- a/01. JavaSE学习笔记/7. Java中的集合Collection/2. HashMap与HashTablet的区别.docx
+++ b/01. JavaSE学习笔记/7. Java中的集合Collection/2. HashMap与HashTablet的区别.docx
@@ -214,9 +214,6 @@
     <w:p>
       <w:pPr>
         <w:ind w:firstLine="420"/>
-        <w:rPr>
-          <w:rFonts w:hint="eastAsia"/>
-        </w:rPr>
       </w:pPr>
       <w:r>
         <w:rPr>
@@ -282,9 +279,6 @@
     <w:p>
       <w:pPr>
         <w:ind w:firstLine="420"/>
-        <w:rPr>
-          <w:rFonts w:hint="eastAsia"/>
-        </w:rPr>
       </w:pPr>
       <w:r>
         <w:rPr>
@@ -320,9 +314,6 @@
     <w:p>
       <w:pPr>
         <w:pStyle w:val="1"/>
-        <w:rPr>
-          <w:rFonts w:hint="eastAsia"/>
-        </w:rPr>
       </w:pPr>
       <w:r>
         <w:rPr>
@@ -428,9 +419,6 @@
     <w:p>
       <w:pPr>
         <w:pStyle w:val="2"/>
-        <w:rPr>
-          <w:rFonts w:hint="eastAsia"/>
-        </w:rPr>
       </w:pPr>
       <w:r>
         <w:rPr>
@@ -448,9 +436,6 @@
     <w:p>
       <w:pPr>
         <w:ind w:firstLine="420"/>
-        <w:rPr>
-          <w:rFonts w:hint="eastAsia"/>
-        </w:rPr>
       </w:pPr>
       <w:r>
         <w:rPr>
@@ -781,9 +766,6 @@
     <w:p>
       <w:pPr>
         <w:pStyle w:val="2"/>
-        <w:rPr>
-          <w:rFonts w:hint="eastAsia"/>
-        </w:rPr>
       </w:pPr>
       <w:r>
         <w:rPr>
@@ -801,9 +783,6 @@
     <w:p>
       <w:pPr>
         <w:ind w:firstLine="420"/>
-        <w:rPr>
-          <w:rFonts w:hint="eastAsia"/>
-        </w:rPr>
       </w:pPr>
       <w:r>
         <w:rPr>
@@ -1030,9 +1009,6 @@
     <w:p>
       <w:pPr>
         <w:ind w:firstLine="420"/>
-        <w:rPr>
-          <w:rFonts w:hint="eastAsia"/>
-        </w:rPr>
       </w:pPr>
       <w:r>
         <w:rPr>
@@ -1122,11 +1098,6 @@
       </w:r>
     </w:p>
     <w:p>
-      <w:pPr>
-        <w:rPr>
-          <w:rFonts w:hint="eastAsia"/>
-        </w:rPr>
-      </w:pPr>
       <w:r>
         <w:rPr>
           <w:rFonts w:hint="eastAsia"/>
@@ -1170,9 +1141,6 @@
           <w:ilvl w:val="0"/>
           <w:numId w:val="4"/>
         </w:numPr>
-        <w:rPr>
-          <w:rFonts w:hint="eastAsia"/>
-        </w:rPr>
       </w:pPr>
       <w:r>
         <w:rPr>
@@ -1184,9 +1152,6 @@
     <w:p>
       <w:pPr>
         <w:ind w:firstLine="420"/>
-        <w:rPr>
-          <w:rFonts w:hint="eastAsia"/>
-        </w:rPr>
       </w:pPr>
       <w:r>
         <w:rPr>
@@ -1286,9 +1251,6 @@
     <w:p>
       <w:pPr>
         <w:ind w:firstLine="420"/>
-        <w:rPr>
-          <w:rFonts w:hint="eastAsia"/>
-        </w:rPr>
       </w:pPr>
       <w:r>
         <w:rPr>
@@ -1321,7 +1283,20 @@
         <w:rPr>
           <w:rFonts w:hint="eastAsia"/>
         </w:rPr>
-        <w:t>，然后其它的线程试图“结构上”更改集合对象，将会抛出</w:t>
+        <w:t>，然后其它的线程试图</w:t>
+      </w:r>
+      <w:r>
+        <w:rPr>
+          <w:rFonts w:hint="eastAsia"/>
+          <w:b/>
+        </w:rPr>
+        <w:t>“结构上”</w:t>
+      </w:r>
+      <w:r>
+        <w:rPr>
+          <w:rFonts w:hint="eastAsia"/>
+        </w:rPr>
+        <w:t>更改集合对象，将会抛出</w:t>
       </w:r>
       <w:r>
         <w:rPr>
@@ -1346,6 +1321,7 @@
       <w:r>
         <w:rPr>
           <w:rFonts w:hint="eastAsia"/>
+          <w:b/>
         </w:rPr>
         <w:t>set()</w:t>
       </w:r>
@@ -1383,11 +1359,6 @@
     </w:p>
     <w:p/>
     <w:p>
-      <w:pPr>
-        <w:rPr>
-          <w:rFonts w:hint="eastAsia"/>
-        </w:rPr>
-      </w:pPr>
       <w:r>
         <w:rPr>
           <w:rFonts w:hint="eastAsia"/>
@@ -1415,11 +1386,6 @@
       </w:r>
     </w:p>
     <w:p>
-      <w:pPr>
-        <w:rPr>
-          <w:rFonts w:hint="eastAsia"/>
-        </w:rPr>
-      </w:pPr>
       <w:r>
         <w:rPr>
           <w:rFonts w:hint="eastAsia"/>
@@ -1440,11 +1406,6 @@
       </w:r>
     </w:p>
     <w:p>
-      <w:pPr>
-        <w:rPr>
-          <w:rFonts w:hint="eastAsia"/>
-        </w:rPr>
-      </w:pPr>
       <w:r>
         <w:rPr>
           <w:rFonts w:hint="eastAsia"/>
@@ -1459,11 +1420,6 @@
       </w:r>
     </w:p>
     <w:p>
-      <w:pPr>
-        <w:rPr>
-          <w:rFonts w:hint="eastAsia"/>
-        </w:rPr>
-      </w:pPr>
       <w:r>
         <w:t>Map m = Collections.synchronizeMap(</w:t>
       </w:r>
@@ -1480,9 +1436,6 @@
     <w:p>
       <w:pPr>
         <w:pStyle w:val="1"/>
-        <w:rPr>
-          <w:rFonts w:hint="eastAsia"/>
-        </w:rPr>
       </w:pPr>
       <w:r>
         <w:rPr>
@@ -1548,10 +1501,7 @@
     </w:p>
     <w:p>
       <w:pPr>
-        <w:ind w:left="420"/>
-        <w:rPr>
-          <w:rFonts w:hint="eastAsia"/>
-        </w:rPr>
+        <w:ind w:left="420" w:firstLine="420"/>
       </w:pPr>
       <w:r>
         <w:rPr>
